--- a/SignalR Introduction.docx
+++ b/SignalR Introduction.docx
@@ -110,6 +110,7 @@
       </w:pPr>
       <w:r>
         <w:rPr>
+          <w:noProof/>
           <w:u w:val="single"/>
           <w:lang w:val="en-US"/>
         </w:rPr>
@@ -184,6 +185,7 @@
       </w:pPr>
       <w:r>
         <w:rPr>
+          <w:noProof/>
           <w:u w:val="single"/>
           <w:lang w:val="en-US"/>
         </w:rPr>
@@ -272,6 +274,7 @@
       </w:pPr>
       <w:r>
         <w:rPr>
+          <w:noProof/>
           <w:u w:val="single"/>
           <w:lang w:val="en-US"/>
         </w:rPr>
@@ -347,6 +350,7 @@
       </w:pPr>
       <w:r>
         <w:rPr>
+          <w:noProof/>
           <w:lang w:val="en-US"/>
         </w:rPr>
         <w:drawing>
@@ -772,16 +776,7 @@
           <w:sz w:val="19"/>
           <w:szCs w:val="19"/>
         </w:rPr>
-        <w:t>(</w:t>
-      </w:r>
-      <w:r>
-        <w:rPr>
-          <w:rFonts w:ascii="Cascadia Mono" w:hAnsi="Cascadia Mono" w:cs="Cascadia Mono"/>
-          <w:color w:val="000000"/>
-          <w:sz w:val="19"/>
-          <w:szCs w:val="19"/>
-        </w:rPr>
-        <w:t>[</w:t>
+        <w:t>([</w:t>
       </w:r>
       <w:proofErr w:type="spellStart"/>
       <w:r>
@@ -801,25 +796,7 @@
           <w:sz w:val="19"/>
           <w:szCs w:val="19"/>
         </w:rPr>
-        <w:t>]</w:t>
-      </w:r>
-      <w:r>
-        <w:rPr>
-          <w:rFonts w:ascii="Cascadia Mono" w:hAnsi="Cascadia Mono" w:cs="Cascadia Mono"/>
-          <w:color w:val="000000"/>
-          <w:sz w:val="19"/>
-          <w:szCs w:val="19"/>
-        </w:rPr>
-        <w:t>)</w:t>
-      </w:r>
-      <w:r>
-        <w:rPr>
-          <w:rFonts w:ascii="Cascadia Mono" w:hAnsi="Cascadia Mono" w:cs="Cascadia Mono"/>
-          <w:color w:val="000000"/>
-          <w:sz w:val="19"/>
-          <w:szCs w:val="19"/>
-        </w:rPr>
-        <w:t xml:space="preserve"> – only specific user with </w:t>
+        <w:t xml:space="preserve">]) – only specific user with </w:t>
       </w:r>
       <w:proofErr w:type="spellStart"/>
       <w:r>
@@ -959,7 +936,7 @@
         <w:adjustRightInd w:val="0"/>
         <w:spacing w:after="0" w:line="240" w:lineRule="auto"/>
         <w:rPr>
-          <w:rFonts w:ascii="Cascadia Mono" w:hAnsi="Cascadia Mono" w:cs="Cascadia Mono" w:hint="eastAsia"/>
+          <w:rFonts w:ascii="Cascadia Mono" w:hAnsi="Cascadia Mono" w:cs="Cascadia Mono"/>
           <w:color w:val="000000"/>
           <w:sz w:val="19"/>
           <w:szCs w:val="19"/>
@@ -982,16 +959,7 @@
           <w:sz w:val="19"/>
           <w:szCs w:val="19"/>
         </w:rPr>
-        <w:t>Clients</w:t>
-      </w:r>
-      <w:r>
-        <w:rPr>
-          <w:rFonts w:ascii="Cascadia Mono" w:hAnsi="Cascadia Mono" w:cs="Cascadia Mono"/>
-          <w:color w:val="000000"/>
-          <w:sz w:val="19"/>
-          <w:szCs w:val="19"/>
-        </w:rPr>
-        <w:t>.Client</w:t>
+        <w:t>Clients.Client</w:t>
       </w:r>
       <w:proofErr w:type="spellEnd"/>
       <w:r>
@@ -1075,54 +1043,27 @@
           <w:sz w:val="19"/>
           <w:szCs w:val="19"/>
         </w:rPr>
-        <w:t>9</w:t>
-      </w:r>
-      <w:r>
-        <w:rPr>
-          <w:rFonts w:ascii="Cascadia Mono" w:hAnsi="Cascadia Mono" w:cs="Cascadia Mono"/>
-          <w:color w:val="000000"/>
-          <w:sz w:val="19"/>
-          <w:szCs w:val="19"/>
-        </w:rPr>
-        <w:t xml:space="preserve">. </w:t>
-      </w:r>
-      <w:proofErr w:type="spellStart"/>
-      <w:r>
-        <w:rPr>
-          <w:rFonts w:ascii="Cascadia Mono" w:hAnsi="Cascadia Mono" w:cs="Cascadia Mono"/>
-          <w:color w:val="000000"/>
-          <w:sz w:val="19"/>
-          <w:szCs w:val="19"/>
-        </w:rPr>
-        <w:t>Clients.Client</w:t>
-      </w:r>
-      <w:r>
-        <w:rPr>
-          <w:rFonts w:ascii="Cascadia Mono" w:hAnsi="Cascadia Mono" w:cs="Cascadia Mono"/>
-          <w:color w:val="000000"/>
-          <w:sz w:val="19"/>
-          <w:szCs w:val="19"/>
-        </w:rPr>
-        <w:t>s</w:t>
-      </w:r>
-      <w:proofErr w:type="spellEnd"/>
-      <w:r>
-        <w:rPr>
-          <w:rFonts w:ascii="Cascadia Mono" w:hAnsi="Cascadia Mono" w:cs="Cascadia Mono"/>
-          <w:color w:val="000000"/>
-          <w:sz w:val="19"/>
-          <w:szCs w:val="19"/>
-        </w:rPr>
-        <w:t>(</w:t>
-      </w:r>
-      <w:r>
-        <w:rPr>
-          <w:rFonts w:ascii="Cascadia Mono" w:hAnsi="Cascadia Mono" w:cs="Cascadia Mono"/>
-          <w:color w:val="000000"/>
-          <w:sz w:val="19"/>
-          <w:szCs w:val="19"/>
-        </w:rPr>
-        <w:t>new</w:t>
+        <w:t xml:space="preserve">9. </w:t>
+      </w:r>
+      <w:proofErr w:type="spellStart"/>
+      <w:r>
+        <w:rPr>
+          <w:rFonts w:ascii="Cascadia Mono" w:hAnsi="Cascadia Mono" w:cs="Cascadia Mono"/>
+          <w:color w:val="000000"/>
+          <w:sz w:val="19"/>
+          <w:szCs w:val="19"/>
+        </w:rPr>
+        <w:t>Clients.Clients</w:t>
+      </w:r>
+      <w:proofErr w:type="spellEnd"/>
+      <w:r>
+        <w:rPr>
+          <w:rFonts w:ascii="Cascadia Mono" w:hAnsi="Cascadia Mono" w:cs="Cascadia Mono"/>
+          <w:color w:val="000000"/>
+          <w:sz w:val="19"/>
+          <w:szCs w:val="19"/>
+        </w:rPr>
+        <w:t>(new</w:t>
       </w:r>
       <w:proofErr w:type="gramStart"/>
       <w:r>
@@ -1132,16 +1073,7 @@
           <w:sz w:val="19"/>
           <w:szCs w:val="19"/>
         </w:rPr>
-        <w:t>[]</w:t>
-      </w:r>
-      <w:r>
-        <w:rPr>
-          <w:rFonts w:ascii="Cascadia Mono" w:hAnsi="Cascadia Mono" w:cs="Cascadia Mono"/>
-          <w:color w:val="000000"/>
-          <w:sz w:val="19"/>
-          <w:szCs w:val="19"/>
-        </w:rPr>
-        <w:t>{</w:t>
+        <w:t>[]{</w:t>
       </w:r>
       <w:proofErr w:type="spellStart"/>
       <w:proofErr w:type="gramEnd"/>
@@ -1162,34 +1094,7 @@
           <w:sz w:val="19"/>
           <w:szCs w:val="19"/>
         </w:rPr>
-        <w:t>}</w:t>
-      </w:r>
-      <w:r>
-        <w:rPr>
-          <w:rFonts w:ascii="Cascadia Mono" w:hAnsi="Cascadia Mono" w:cs="Cascadia Mono"/>
-          <w:color w:val="000000"/>
-          <w:sz w:val="19"/>
-          <w:szCs w:val="19"/>
-        </w:rPr>
-        <w:t>) – similar .User</w:t>
-      </w:r>
-      <w:r>
-        <w:rPr>
-          <w:rFonts w:ascii="Cascadia Mono" w:hAnsi="Cascadia Mono" w:cs="Cascadia Mono"/>
-          <w:color w:val="000000"/>
-          <w:sz w:val="19"/>
-          <w:szCs w:val="19"/>
-        </w:rPr>
-        <w:t>s</w:t>
-      </w:r>
-      <w:r>
-        <w:rPr>
-          <w:rFonts w:ascii="Cascadia Mono" w:hAnsi="Cascadia Mono" w:cs="Cascadia Mono"/>
-          <w:color w:val="000000"/>
-          <w:sz w:val="19"/>
-          <w:szCs w:val="19"/>
-        </w:rPr>
-        <w:t xml:space="preserve">, but base on </w:t>
+        <w:t xml:space="preserve">}) – similar .Users, but base on </w:t>
       </w:r>
       <w:proofErr w:type="spellStart"/>
       <w:r>
@@ -1234,35 +1139,17 @@
           <w:sz w:val="19"/>
           <w:szCs w:val="19"/>
         </w:rPr>
-        <w:t>Clients.</w:t>
-      </w:r>
-      <w:r>
-        <w:rPr>
-          <w:rFonts w:ascii="Cascadia Mono" w:hAnsi="Cascadia Mono" w:cs="Cascadia Mono"/>
-          <w:color w:val="000000"/>
-          <w:sz w:val="19"/>
-          <w:szCs w:val="19"/>
-        </w:rPr>
-        <w:t>AllExcept</w:t>
-      </w:r>
-      <w:proofErr w:type="spellEnd"/>
-      <w:r>
-        <w:rPr>
-          <w:rFonts w:ascii="Cascadia Mono" w:hAnsi="Cascadia Mono" w:cs="Cascadia Mono"/>
-          <w:color w:val="000000"/>
-          <w:sz w:val="19"/>
-          <w:szCs w:val="19"/>
-        </w:rPr>
-        <w:t>(</w:t>
-      </w:r>
-      <w:r>
-        <w:rPr>
-          <w:rFonts w:ascii="Cascadia Mono" w:hAnsi="Cascadia Mono" w:cs="Cascadia Mono"/>
-          <w:color w:val="000000"/>
-          <w:sz w:val="19"/>
-          <w:szCs w:val="19"/>
-        </w:rPr>
-        <w:t>new</w:t>
+        <w:t>Clients.AllExcept</w:t>
+      </w:r>
+      <w:proofErr w:type="spellEnd"/>
+      <w:r>
+        <w:rPr>
+          <w:rFonts w:ascii="Cascadia Mono" w:hAnsi="Cascadia Mono" w:cs="Cascadia Mono"/>
+          <w:color w:val="000000"/>
+          <w:sz w:val="19"/>
+          <w:szCs w:val="19"/>
+        </w:rPr>
+        <w:t>(new</w:t>
       </w:r>
       <w:proofErr w:type="gramStart"/>
       <w:r>
@@ -1293,16 +1180,7 @@
           <w:sz w:val="19"/>
           <w:szCs w:val="19"/>
         </w:rPr>
-        <w:t>}</w:t>
-      </w:r>
-      <w:r>
-        <w:rPr>
-          <w:rFonts w:ascii="Cascadia Mono" w:hAnsi="Cascadia Mono" w:cs="Cascadia Mono"/>
-          <w:color w:val="000000"/>
-          <w:sz w:val="19"/>
-          <w:szCs w:val="19"/>
-        </w:rPr>
-        <w:t xml:space="preserve">) – </w:t>
+        <w:t xml:space="preserve">}) – </w:t>
       </w:r>
       <w:r>
         <w:rPr>
@@ -1358,7 +1236,7 @@
         <w:adjustRightInd w:val="0"/>
         <w:spacing w:after="0" w:line="240" w:lineRule="auto"/>
         <w:rPr>
-          <w:rFonts w:ascii="Cascadia Mono" w:hAnsi="Cascadia Mono" w:cs="Cascadia Mono" w:hint="eastAsia"/>
+          <w:rFonts w:ascii="Cascadia Mono" w:hAnsi="Cascadia Mono" w:cs="Cascadia Mono"/>
           <w:b/>
           <w:bCs/>
           <w:color w:val="000000"/>
@@ -1476,6 +1354,9 @@
     </w:p>
     <w:p>
       <w:r>
+        <w:rPr>
+          <w:noProof/>
+        </w:rPr>
         <w:drawing>
           <wp:inline distT="0" distB="0" distL="0" distR="0" wp14:anchorId="4005FC78" wp14:editId="393C3B1E">
             <wp:extent cx="5731510" cy="1250950"/>
@@ -1520,6 +1401,9 @@
     </w:p>
     <w:p>
       <w:r>
+        <w:rPr>
+          <w:noProof/>
+        </w:rPr>
         <w:drawing>
           <wp:inline distT="0" distB="0" distL="0" distR="0" wp14:anchorId="6FDE826D" wp14:editId="463E7D38">
             <wp:extent cx="4429743" cy="295316"/>
@@ -1572,6 +1456,9 @@
     </w:p>
     <w:p>
       <w:r>
+        <w:rPr>
+          <w:noProof/>
+        </w:rPr>
         <w:drawing>
           <wp:inline distT="0" distB="0" distL="0" distR="0" wp14:anchorId="2539CDDD" wp14:editId="359B5EEB">
             <wp:extent cx="3010320" cy="1181265"/>
@@ -1908,6 +1795,7 @@
       <w:r>
         <w:rPr>
           <w:rFonts w:ascii="Cascadia Mono" w:hAnsi="Cascadia Mono" w:cs="Cascadia Mono"/>
+          <w:noProof/>
           <w:color w:val="000000"/>
           <w:sz w:val="19"/>
           <w:szCs w:val="19"/>
@@ -2054,6 +1942,7 @@
       <w:r>
         <w:rPr>
           <w:rFonts w:ascii="Cascadia Mono" w:hAnsi="Cascadia Mono" w:cs="Cascadia Mono"/>
+          <w:noProof/>
           <w:color w:val="000000"/>
           <w:sz w:val="19"/>
           <w:szCs w:val="19"/>
@@ -2216,6 +2105,7 @@
       <w:r>
         <w:rPr>
           <w:rFonts w:ascii="Cascadia Mono" w:hAnsi="Cascadia Mono" w:cs="Cascadia Mono"/>
+          <w:noProof/>
           <w:color w:val="000000"/>
           <w:sz w:val="19"/>
           <w:szCs w:val="19"/>
@@ -2292,22 +2182,904 @@
         </w:tabs>
         <w:rPr>
           <w:rFonts w:ascii="Cascadia Mono" w:hAnsi="Cascadia Mono" w:cs="Cascadia Mono"/>
-          <w:color w:val="000000"/>
-          <w:sz w:val="19"/>
-          <w:szCs w:val="19"/>
-        </w:rPr>
-      </w:pPr>
-    </w:p>
-    <w:p>
-      <w:pPr>
-        <w:tabs>
-          <w:tab w:val="left" w:pos="7142"/>
-        </w:tabs>
-        <w:rPr>
-          <w:rFonts w:ascii="Cascadia Mono" w:hAnsi="Cascadia Mono" w:cs="Cascadia Mono"/>
-          <w:color w:val="000000"/>
-          <w:sz w:val="19"/>
-          <w:szCs w:val="19"/>
+          <w:b/>
+          <w:bCs/>
+          <w:color w:val="000000"/>
+          <w:sz w:val="19"/>
+          <w:szCs w:val="19"/>
+        </w:rPr>
+      </w:pPr>
+      <w:r>
+        <w:rPr>
+          <w:rFonts w:ascii="Cascadia Mono" w:hAnsi="Cascadia Mono" w:cs="Cascadia Mono" w:hint="eastAsia"/>
+          <w:b/>
+          <w:bCs/>
+          <w:color w:val="000000"/>
+          <w:sz w:val="19"/>
+          <w:szCs w:val="19"/>
+        </w:rPr>
+        <w:t>Call</w:t>
+      </w:r>
+      <w:r>
+        <w:rPr>
+          <w:rFonts w:ascii="Cascadia Mono" w:hAnsi="Cascadia Mono" w:cs="Cascadia Mono"/>
+          <w:b/>
+          <w:bCs/>
+          <w:color w:val="000000"/>
+          <w:sz w:val="19"/>
+          <w:szCs w:val="19"/>
+        </w:rPr>
+        <w:t xml:space="preserve"> </w:t>
+      </w:r>
+      <w:proofErr w:type="spellStart"/>
+      <w:r>
+        <w:rPr>
+          <w:rFonts w:ascii="Cascadia Mono" w:hAnsi="Cascadia Mono" w:cs="Cascadia Mono" w:hint="eastAsia"/>
+          <w:b/>
+          <w:bCs/>
+          <w:color w:val="000000"/>
+          <w:sz w:val="19"/>
+          <w:szCs w:val="19"/>
+        </w:rPr>
+        <w:t>SignalR</w:t>
+      </w:r>
+      <w:proofErr w:type="spellEnd"/>
+      <w:r>
+        <w:rPr>
+          <w:rFonts w:ascii="Cascadia Mono" w:hAnsi="Cascadia Mono" w:cs="Cascadia Mono"/>
+          <w:b/>
+          <w:bCs/>
+          <w:color w:val="000000"/>
+          <w:sz w:val="19"/>
+          <w:szCs w:val="19"/>
+        </w:rPr>
+        <w:t xml:space="preserve"> </w:t>
+      </w:r>
+      <w:r>
+        <w:rPr>
+          <w:rFonts w:ascii="Cascadia Mono" w:hAnsi="Cascadia Mono" w:cs="Cascadia Mono" w:hint="eastAsia"/>
+          <w:b/>
+          <w:bCs/>
+          <w:color w:val="000000"/>
+          <w:sz w:val="19"/>
+          <w:szCs w:val="19"/>
+        </w:rPr>
+        <w:t>from</w:t>
+      </w:r>
+      <w:r>
+        <w:rPr>
+          <w:rFonts w:ascii="Cascadia Mono" w:hAnsi="Cascadia Mono" w:cs="Cascadia Mono"/>
+          <w:b/>
+          <w:bCs/>
+          <w:color w:val="000000"/>
+          <w:sz w:val="19"/>
+          <w:szCs w:val="19"/>
+        </w:rPr>
+        <w:t xml:space="preserve"> services</w:t>
+      </w:r>
+    </w:p>
+    <w:p>
+      <w:pPr>
+        <w:tabs>
+          <w:tab w:val="left" w:pos="7142"/>
+        </w:tabs>
+        <w:rPr>
+          <w:rFonts w:ascii="Cascadia Mono" w:hAnsi="Cascadia Mono" w:cs="Cascadia Mono"/>
+          <w:color w:val="000000"/>
+          <w:sz w:val="19"/>
+          <w:szCs w:val="19"/>
+          <w:lang w:val="en-US"/>
+        </w:rPr>
+      </w:pPr>
+      <w:r>
+        <w:rPr>
+          <w:rFonts w:ascii="Cascadia Mono" w:hAnsi="Cascadia Mono" w:cs="Cascadia Mono"/>
+          <w:color w:val="000000"/>
+          <w:sz w:val="19"/>
+          <w:szCs w:val="19"/>
+        </w:rPr>
+        <w:drawing>
+          <wp:inline distT="0" distB="0" distL="0" distR="0" wp14:anchorId="60E22827" wp14:editId="369DBAA3">
+            <wp:extent cx="5731510" cy="344805"/>
+            <wp:effectExtent l="0" t="0" r="2540" b="0"/>
+            <wp:docPr id="11" name="Picture 11"/>
+            <wp:cNvGraphicFramePr>
+              <a:graphicFrameLocks xmlns:a="http://schemas.openxmlformats.org/drawingml/2006/main" noChangeAspect="1"/>
+            </wp:cNvGraphicFramePr>
+            <a:graphic xmlns:a="http://schemas.openxmlformats.org/drawingml/2006/main">
+              <a:graphicData uri="http://schemas.openxmlformats.org/drawingml/2006/picture">
+                <pic:pic xmlns:pic="http://schemas.openxmlformats.org/drawingml/2006/picture">
+                  <pic:nvPicPr>
+                    <pic:cNvPr id="1" name=""/>
+                    <pic:cNvPicPr/>
+                  </pic:nvPicPr>
+                  <pic:blipFill>
+                    <a:blip r:embed="rId14"/>
+                    <a:stretch>
+                      <a:fillRect/>
+                    </a:stretch>
+                  </pic:blipFill>
+                  <pic:spPr>
+                    <a:xfrm>
+                      <a:off x="0" y="0"/>
+                      <a:ext cx="5731510" cy="344805"/>
+                    </a:xfrm>
+                    <a:prstGeom prst="rect">
+                      <a:avLst/>
+                    </a:prstGeom>
+                  </pic:spPr>
+                </pic:pic>
+              </a:graphicData>
+            </a:graphic>
+          </wp:inline>
+        </w:drawing>
+      </w:r>
+    </w:p>
+    <w:p>
+      <w:pPr>
+        <w:tabs>
+          <w:tab w:val="left" w:pos="7142"/>
+        </w:tabs>
+        <w:rPr>
+          <w:rFonts w:ascii="Cascadia Mono" w:hAnsi="Cascadia Mono" w:cs="Cascadia Mono"/>
+          <w:color w:val="000000"/>
+          <w:sz w:val="19"/>
+          <w:szCs w:val="19"/>
+          <w:lang w:val="en-US"/>
+        </w:rPr>
+      </w:pPr>
+      <w:r>
+        <w:rPr>
+          <w:rFonts w:ascii="Cascadia Mono" w:hAnsi="Cascadia Mono" w:cs="Cascadia Mono"/>
+          <w:color w:val="000000"/>
+          <w:sz w:val="19"/>
+          <w:szCs w:val="19"/>
+          <w:lang w:val="en-US"/>
+        </w:rPr>
+        <w:drawing>
+          <wp:inline distT="0" distB="0" distL="0" distR="0" wp14:anchorId="25A28C3C" wp14:editId="67EAA506">
+            <wp:extent cx="4896533" cy="1257475"/>
+            <wp:effectExtent l="0" t="0" r="0" b="0"/>
+            <wp:docPr id="12" name="Picture 12"/>
+            <wp:cNvGraphicFramePr>
+              <a:graphicFrameLocks xmlns:a="http://schemas.openxmlformats.org/drawingml/2006/main" noChangeAspect="1"/>
+            </wp:cNvGraphicFramePr>
+            <a:graphic xmlns:a="http://schemas.openxmlformats.org/drawingml/2006/main">
+              <a:graphicData uri="http://schemas.openxmlformats.org/drawingml/2006/picture">
+                <pic:pic xmlns:pic="http://schemas.openxmlformats.org/drawingml/2006/picture">
+                  <pic:nvPicPr>
+                    <pic:cNvPr id="1" name=""/>
+                    <pic:cNvPicPr/>
+                  </pic:nvPicPr>
+                  <pic:blipFill>
+                    <a:blip r:embed="rId15"/>
+                    <a:stretch>
+                      <a:fillRect/>
+                    </a:stretch>
+                  </pic:blipFill>
+                  <pic:spPr>
+                    <a:xfrm>
+                      <a:off x="0" y="0"/>
+                      <a:ext cx="4896533" cy="1257475"/>
+                    </a:xfrm>
+                    <a:prstGeom prst="rect">
+                      <a:avLst/>
+                    </a:prstGeom>
+                  </pic:spPr>
+                </pic:pic>
+              </a:graphicData>
+            </a:graphic>
+          </wp:inline>
+        </w:drawing>
+      </w:r>
+    </w:p>
+    <w:p>
+      <w:pPr>
+        <w:tabs>
+          <w:tab w:val="left" w:pos="7142"/>
+        </w:tabs>
+        <w:rPr>
+          <w:rFonts w:ascii="Cascadia Mono" w:hAnsi="Cascadia Mono" w:cs="Cascadia Mono"/>
+          <w:color w:val="000000"/>
+          <w:sz w:val="19"/>
+          <w:szCs w:val="19"/>
+          <w:lang w:val="en-US"/>
+        </w:rPr>
+      </w:pPr>
+    </w:p>
+    <w:p>
+      <w:pPr>
+        <w:tabs>
+          <w:tab w:val="left" w:pos="7142"/>
+        </w:tabs>
+        <w:rPr>
+          <w:rFonts w:ascii="Cascadia Mono" w:hAnsi="Cascadia Mono" w:cs="Cascadia Mono"/>
+          <w:color w:val="000000"/>
+          <w:sz w:val="19"/>
+          <w:szCs w:val="19"/>
+          <w:lang w:val="en-US"/>
+        </w:rPr>
+      </w:pPr>
+      <w:proofErr w:type="spellStart"/>
+      <w:r>
+        <w:rPr>
+          <w:rFonts w:ascii="Cascadia Mono" w:hAnsi="Cascadia Mono" w:cs="Cascadia Mono"/>
+          <w:color w:val="000000"/>
+          <w:sz w:val="19"/>
+          <w:szCs w:val="19"/>
+          <w:lang w:val="en-US"/>
+        </w:rPr>
+        <w:t>Javascript</w:t>
+      </w:r>
+      <w:proofErr w:type="spellEnd"/>
+    </w:p>
+    <w:p>
+      <w:pPr>
+        <w:tabs>
+          <w:tab w:val="left" w:pos="7142"/>
+        </w:tabs>
+        <w:rPr>
+          <w:rFonts w:ascii="Cascadia Mono" w:hAnsi="Cascadia Mono" w:cs="Cascadia Mono"/>
+          <w:color w:val="000000"/>
+          <w:sz w:val="19"/>
+          <w:szCs w:val="19"/>
+          <w:lang w:val="en-US"/>
+        </w:rPr>
+      </w:pPr>
+      <w:r>
+        <w:rPr>
+          <w:rFonts w:ascii="Cascadia Mono" w:hAnsi="Cascadia Mono" w:cs="Cascadia Mono"/>
+          <w:color w:val="000000"/>
+          <w:sz w:val="19"/>
+          <w:szCs w:val="19"/>
+          <w:lang w:val="en-US"/>
+        </w:rPr>
+        <w:lastRenderedPageBreak/>
+        <w:t>1. Make Connection</w:t>
+      </w:r>
+    </w:p>
+    <w:p>
+      <w:pPr>
+        <w:tabs>
+          <w:tab w:val="left" w:pos="7142"/>
+        </w:tabs>
+        <w:rPr>
+          <w:rFonts w:ascii="Cascadia Mono" w:hAnsi="Cascadia Mono" w:cs="Cascadia Mono"/>
+          <w:color w:val="000000"/>
+          <w:sz w:val="19"/>
+          <w:szCs w:val="19"/>
+          <w:lang w:val="en-US"/>
+        </w:rPr>
+      </w:pPr>
+      <w:r>
+        <w:rPr>
+          <w:rFonts w:ascii="Cascadia Mono" w:hAnsi="Cascadia Mono" w:cs="Cascadia Mono"/>
+          <w:color w:val="000000"/>
+          <w:sz w:val="19"/>
+          <w:szCs w:val="19"/>
+          <w:lang w:val="en-US"/>
+        </w:rPr>
+        <w:drawing>
+          <wp:inline distT="0" distB="0" distL="0" distR="0" wp14:anchorId="0984D91C" wp14:editId="4889B10E">
+            <wp:extent cx="3600953" cy="685896"/>
+            <wp:effectExtent l="0" t="0" r="0" b="0"/>
+            <wp:docPr id="13" name="Picture 13"/>
+            <wp:cNvGraphicFramePr>
+              <a:graphicFrameLocks xmlns:a="http://schemas.openxmlformats.org/drawingml/2006/main" noChangeAspect="1"/>
+            </wp:cNvGraphicFramePr>
+            <a:graphic xmlns:a="http://schemas.openxmlformats.org/drawingml/2006/main">
+              <a:graphicData uri="http://schemas.openxmlformats.org/drawingml/2006/picture">
+                <pic:pic xmlns:pic="http://schemas.openxmlformats.org/drawingml/2006/picture">
+                  <pic:nvPicPr>
+                    <pic:cNvPr id="1" name=""/>
+                    <pic:cNvPicPr/>
+                  </pic:nvPicPr>
+                  <pic:blipFill>
+                    <a:blip r:embed="rId16"/>
+                    <a:stretch>
+                      <a:fillRect/>
+                    </a:stretch>
+                  </pic:blipFill>
+                  <pic:spPr>
+                    <a:xfrm>
+                      <a:off x="0" y="0"/>
+                      <a:ext cx="3600953" cy="685896"/>
+                    </a:xfrm>
+                    <a:prstGeom prst="rect">
+                      <a:avLst/>
+                    </a:prstGeom>
+                  </pic:spPr>
+                </pic:pic>
+              </a:graphicData>
+            </a:graphic>
+          </wp:inline>
+        </w:drawing>
+      </w:r>
+    </w:p>
+    <w:p>
+      <w:pPr>
+        <w:tabs>
+          <w:tab w:val="left" w:pos="7142"/>
+        </w:tabs>
+        <w:rPr>
+          <w:rFonts w:ascii="Cascadia Mono" w:hAnsi="Cascadia Mono" w:cs="Cascadia Mono"/>
+          <w:color w:val="000000"/>
+          <w:sz w:val="19"/>
+          <w:szCs w:val="19"/>
+          <w:lang w:val="en-US"/>
+        </w:rPr>
+      </w:pPr>
+      <w:r>
+        <w:rPr>
+          <w:rFonts w:ascii="Cascadia Mono" w:hAnsi="Cascadia Mono" w:cs="Cascadia Mono"/>
+          <w:color w:val="000000"/>
+          <w:sz w:val="19"/>
+          <w:szCs w:val="19"/>
+          <w:lang w:val="en-US"/>
+        </w:rPr>
+        <w:drawing>
+          <wp:inline distT="0" distB="0" distL="0" distR="0" wp14:anchorId="3F7C3A57" wp14:editId="1BD6EE1B">
+            <wp:extent cx="4953691" cy="2191056"/>
+            <wp:effectExtent l="0" t="0" r="0" b="0"/>
+            <wp:docPr id="14" name="Picture 14"/>
+            <wp:cNvGraphicFramePr>
+              <a:graphicFrameLocks xmlns:a="http://schemas.openxmlformats.org/drawingml/2006/main" noChangeAspect="1"/>
+            </wp:cNvGraphicFramePr>
+            <a:graphic xmlns:a="http://schemas.openxmlformats.org/drawingml/2006/main">
+              <a:graphicData uri="http://schemas.openxmlformats.org/drawingml/2006/picture">
+                <pic:pic xmlns:pic="http://schemas.openxmlformats.org/drawingml/2006/picture">
+                  <pic:nvPicPr>
+                    <pic:cNvPr id="1" name=""/>
+                    <pic:cNvPicPr/>
+                  </pic:nvPicPr>
+                  <pic:blipFill>
+                    <a:blip r:embed="rId17"/>
+                    <a:stretch>
+                      <a:fillRect/>
+                    </a:stretch>
+                  </pic:blipFill>
+                  <pic:spPr>
+                    <a:xfrm>
+                      <a:off x="0" y="0"/>
+                      <a:ext cx="4953691" cy="2191056"/>
+                    </a:xfrm>
+                    <a:prstGeom prst="rect">
+                      <a:avLst/>
+                    </a:prstGeom>
+                  </pic:spPr>
+                </pic:pic>
+              </a:graphicData>
+            </a:graphic>
+          </wp:inline>
+        </w:drawing>
+      </w:r>
+    </w:p>
+    <w:p>
+      <w:pPr>
+        <w:tabs>
+          <w:tab w:val="left" w:pos="7142"/>
+        </w:tabs>
+        <w:rPr>
+          <w:rFonts w:ascii="Cascadia Mono" w:hAnsi="Cascadia Mono" w:cs="Cascadia Mono"/>
+          <w:color w:val="000000"/>
+          <w:sz w:val="19"/>
+          <w:szCs w:val="19"/>
+          <w:lang w:val="en-US"/>
+        </w:rPr>
+      </w:pPr>
+      <w:r>
+        <w:rPr>
+          <w:rFonts w:ascii="Cascadia Mono" w:hAnsi="Cascadia Mono" w:cs="Cascadia Mono"/>
+          <w:color w:val="000000"/>
+          <w:sz w:val="19"/>
+          <w:szCs w:val="19"/>
+          <w:lang w:val="en-US"/>
+        </w:rPr>
+        <w:t>2. Listening to event</w:t>
+      </w:r>
+    </w:p>
+    <w:p>
+      <w:pPr>
+        <w:tabs>
+          <w:tab w:val="left" w:pos="7142"/>
+        </w:tabs>
+        <w:rPr>
+          <w:rFonts w:ascii="Cascadia Mono" w:hAnsi="Cascadia Mono" w:cs="Cascadia Mono"/>
+          <w:color w:val="000000"/>
+          <w:sz w:val="19"/>
+          <w:szCs w:val="19"/>
+          <w:lang w:val="en-US"/>
+        </w:rPr>
+      </w:pPr>
+      <w:proofErr w:type="spellStart"/>
+      <w:r>
+        <w:rPr>
+          <w:rFonts w:ascii="Cascadia Mono" w:hAnsi="Cascadia Mono" w:cs="Cascadia Mono"/>
+          <w:color w:val="000000"/>
+          <w:sz w:val="19"/>
+          <w:szCs w:val="19"/>
+          <w:lang w:val="en-US"/>
+        </w:rPr>
+        <w:t>Connection.on</w:t>
+      </w:r>
+      <w:proofErr w:type="spellEnd"/>
+      <w:r>
+        <w:rPr>
+          <w:rFonts w:ascii="Cascadia Mono" w:hAnsi="Cascadia Mono" w:cs="Cascadia Mono"/>
+          <w:color w:val="000000"/>
+          <w:sz w:val="19"/>
+          <w:szCs w:val="19"/>
+          <w:lang w:val="en-US"/>
+        </w:rPr>
+        <w:t>(‘</w:t>
+      </w:r>
+      <w:proofErr w:type="spellStart"/>
+      <w:r>
+        <w:rPr>
+          <w:rFonts w:ascii="Cascadia Mono" w:hAnsi="Cascadia Mono" w:cs="Cascadia Mono"/>
+          <w:color w:val="000000"/>
+          <w:sz w:val="19"/>
+          <w:szCs w:val="19"/>
+          <w:lang w:val="en-US"/>
+        </w:rPr>
+        <w:t>eventName</w:t>
+      </w:r>
+      <w:proofErr w:type="spellEnd"/>
+      <w:proofErr w:type="gramStart"/>
+      <w:r>
+        <w:rPr>
+          <w:rFonts w:ascii="Cascadia Mono" w:hAnsi="Cascadia Mono" w:cs="Cascadia Mono"/>
+          <w:color w:val="000000"/>
+          <w:sz w:val="19"/>
+          <w:szCs w:val="19"/>
+          <w:lang w:val="en-US"/>
+        </w:rPr>
+        <w:t>’,(</w:t>
+      </w:r>
+      <w:proofErr w:type="gramEnd"/>
+      <w:r>
+        <w:rPr>
+          <w:rFonts w:ascii="Cascadia Mono" w:hAnsi="Cascadia Mono" w:cs="Cascadia Mono"/>
+          <w:color w:val="000000"/>
+          <w:sz w:val="19"/>
+          <w:szCs w:val="19"/>
+          <w:lang w:val="en-US"/>
+        </w:rPr>
+        <w:t xml:space="preserve">data) =&gt; </w:t>
+      </w:r>
+      <w:proofErr w:type="spellStart"/>
+      <w:r>
+        <w:rPr>
+          <w:rFonts w:ascii="Cascadia Mono" w:hAnsi="Cascadia Mono" w:cs="Cascadia Mono"/>
+          <w:color w:val="000000"/>
+          <w:sz w:val="19"/>
+          <w:szCs w:val="19"/>
+          <w:lang w:val="en-US"/>
+        </w:rPr>
+        <w:t>doSomething</w:t>
+      </w:r>
+      <w:proofErr w:type="spellEnd"/>
+      <w:r>
+        <w:rPr>
+          <w:rFonts w:ascii="Cascadia Mono" w:hAnsi="Cascadia Mono" w:cs="Cascadia Mono"/>
+          <w:color w:val="000000"/>
+          <w:sz w:val="19"/>
+          <w:szCs w:val="19"/>
+          <w:lang w:val="en-US"/>
+        </w:rPr>
+        <w:t>)</w:t>
+      </w:r>
+    </w:p>
+    <w:p>
+      <w:pPr>
+        <w:tabs>
+          <w:tab w:val="left" w:pos="7142"/>
+        </w:tabs>
+        <w:rPr>
+          <w:rFonts w:ascii="Cascadia Mono" w:hAnsi="Cascadia Mono" w:cs="Cascadia Mono"/>
+          <w:color w:val="000000"/>
+          <w:sz w:val="19"/>
+          <w:szCs w:val="19"/>
+          <w:lang w:val="en-US"/>
+        </w:rPr>
+      </w:pPr>
+    </w:p>
+    <w:p>
+      <w:pPr>
+        <w:tabs>
+          <w:tab w:val="left" w:pos="7142"/>
+        </w:tabs>
+        <w:rPr>
+          <w:rFonts w:ascii="Cascadia Mono" w:hAnsi="Cascadia Mono" w:cs="Cascadia Mono"/>
+          <w:color w:val="000000"/>
+          <w:sz w:val="19"/>
+          <w:szCs w:val="19"/>
+          <w:lang w:val="en-US"/>
+        </w:rPr>
+      </w:pPr>
+      <w:r>
+        <w:rPr>
+          <w:rFonts w:ascii="Cascadia Mono" w:hAnsi="Cascadia Mono" w:cs="Cascadia Mono"/>
+          <w:color w:val="000000"/>
+          <w:sz w:val="19"/>
+          <w:szCs w:val="19"/>
+          <w:lang w:val="en-US"/>
+        </w:rPr>
+        <w:t>3. Stop</w:t>
+      </w:r>
+    </w:p>
+    <w:p>
+      <w:pPr>
+        <w:tabs>
+          <w:tab w:val="left" w:pos="7142"/>
+        </w:tabs>
+        <w:rPr>
+          <w:rFonts w:ascii="Cascadia Mono" w:hAnsi="Cascadia Mono" w:cs="Cascadia Mono"/>
+          <w:color w:val="000000"/>
+          <w:sz w:val="19"/>
+          <w:szCs w:val="19"/>
+          <w:lang w:val="en-US"/>
+        </w:rPr>
+      </w:pPr>
+      <w:proofErr w:type="spellStart"/>
+      <w:r>
+        <w:rPr>
+          <w:rFonts w:ascii="Cascadia Mono" w:hAnsi="Cascadia Mono" w:cs="Cascadia Mono"/>
+          <w:color w:val="000000"/>
+          <w:sz w:val="19"/>
+          <w:szCs w:val="19"/>
+          <w:lang w:val="en-US"/>
+        </w:rPr>
+        <w:t>Connection.stop</w:t>
+      </w:r>
+      <w:proofErr w:type="spellEnd"/>
+      <w:r>
+        <w:rPr>
+          <w:rFonts w:ascii="Cascadia Mono" w:hAnsi="Cascadia Mono" w:cs="Cascadia Mono"/>
+          <w:color w:val="000000"/>
+          <w:sz w:val="19"/>
+          <w:szCs w:val="19"/>
+          <w:lang w:val="en-US"/>
+        </w:rPr>
+        <w:t>()</w:t>
+      </w:r>
+    </w:p>
+    <w:p>
+      <w:pPr>
+        <w:tabs>
+          <w:tab w:val="left" w:pos="7142"/>
+        </w:tabs>
+        <w:rPr>
+          <w:rFonts w:ascii="Cascadia Mono" w:hAnsi="Cascadia Mono" w:cs="Cascadia Mono"/>
+          <w:color w:val="000000"/>
+          <w:sz w:val="19"/>
+          <w:szCs w:val="19"/>
+          <w:lang w:val="en-US"/>
+        </w:rPr>
+      </w:pPr>
+    </w:p>
+    <w:p>
+      <w:pPr>
+        <w:tabs>
+          <w:tab w:val="left" w:pos="7142"/>
+        </w:tabs>
+        <w:rPr>
+          <w:rFonts w:ascii="Cascadia Mono" w:hAnsi="Cascadia Mono" w:cs="Cascadia Mono"/>
+          <w:color w:val="000000"/>
+          <w:sz w:val="19"/>
+          <w:szCs w:val="19"/>
+          <w:lang w:val="en-US"/>
+        </w:rPr>
+      </w:pPr>
+      <w:r>
+        <w:rPr>
+          <w:rFonts w:ascii="Cascadia Mono" w:hAnsi="Cascadia Mono" w:cs="Cascadia Mono"/>
+          <w:color w:val="000000"/>
+          <w:sz w:val="19"/>
+          <w:szCs w:val="19"/>
+          <w:lang w:val="en-US"/>
+        </w:rPr>
+        <w:t>4. Cut un</w:t>
+      </w:r>
+      <w:r>
+        <w:rPr>
+          <w:rFonts w:ascii="Cascadia Mono" w:hAnsi="Cascadia Mono" w:cs="Cascadia Mono"/>
+          <w:color w:val="000000"/>
+          <w:sz w:val="19"/>
+          <w:szCs w:val="19"/>
+          <w:lang w:val="en-US"/>
+        </w:rPr>
+        <w:t>subscribe</w:t>
+      </w:r>
+      <w:r>
+        <w:rPr>
+          <w:rFonts w:ascii="Cascadia Mono" w:hAnsi="Cascadia Mono" w:cs="Cascadia Mono"/>
+          <w:color w:val="000000"/>
+          <w:sz w:val="19"/>
+          <w:szCs w:val="19"/>
+          <w:lang w:val="en-US"/>
+        </w:rPr>
+        <w:t xml:space="preserve"> an event</w:t>
+      </w:r>
+    </w:p>
+    <w:p>
+      <w:pPr>
+        <w:tabs>
+          <w:tab w:val="left" w:pos="7142"/>
+        </w:tabs>
+        <w:rPr>
+          <w:rFonts w:ascii="Cascadia Mono" w:hAnsi="Cascadia Mono" w:cs="Cascadia Mono"/>
+          <w:color w:val="000000"/>
+          <w:sz w:val="19"/>
+          <w:szCs w:val="19"/>
+        </w:rPr>
+      </w:pPr>
+      <w:proofErr w:type="spellStart"/>
+      <w:r>
+        <w:rPr>
+          <w:rFonts w:ascii="Cascadia Mono" w:hAnsi="Cascadia Mono" w:cs="Cascadia Mono"/>
+          <w:color w:val="000000"/>
+          <w:sz w:val="19"/>
+          <w:szCs w:val="19"/>
+        </w:rPr>
+        <w:t>connection.off</w:t>
+      </w:r>
+      <w:proofErr w:type="spellEnd"/>
+      <w:r>
+        <w:rPr>
+          <w:rFonts w:ascii="Cascadia Mono" w:hAnsi="Cascadia Mono" w:cs="Cascadia Mono"/>
+          <w:color w:val="000000"/>
+          <w:sz w:val="19"/>
+          <w:szCs w:val="19"/>
+        </w:rPr>
+        <w:t>(</w:t>
+      </w:r>
+      <w:r>
+        <w:rPr>
+          <w:rFonts w:ascii="Cascadia Mono" w:hAnsi="Cascadia Mono" w:cs="Cascadia Mono"/>
+          <w:color w:val="A31515"/>
+          <w:sz w:val="19"/>
+          <w:szCs w:val="19"/>
+        </w:rPr>
+        <w:t>‘</w:t>
+      </w:r>
+      <w:proofErr w:type="spellStart"/>
+      <w:r>
+        <w:rPr>
+          <w:rFonts w:ascii="Cascadia Mono" w:hAnsi="Cascadia Mono" w:cs="Cascadia Mono"/>
+          <w:color w:val="A31515"/>
+          <w:sz w:val="19"/>
+          <w:szCs w:val="19"/>
+        </w:rPr>
+        <w:t>event_name</w:t>
+      </w:r>
+      <w:proofErr w:type="spellEnd"/>
+      <w:r>
+        <w:rPr>
+          <w:rFonts w:ascii="Cascadia Mono" w:hAnsi="Cascadia Mono" w:cs="Cascadia Mono"/>
+          <w:color w:val="A31515"/>
+          <w:sz w:val="19"/>
+          <w:szCs w:val="19"/>
+        </w:rPr>
+        <w:t>’</w:t>
+      </w:r>
+      <w:r>
+        <w:rPr>
+          <w:rFonts w:ascii="Cascadia Mono" w:hAnsi="Cascadia Mono" w:cs="Cascadia Mono"/>
+          <w:color w:val="000000"/>
+          <w:sz w:val="19"/>
+          <w:szCs w:val="19"/>
+        </w:rPr>
+        <w:t>)</w:t>
+      </w:r>
+    </w:p>
+    <w:p>
+      <w:pPr>
+        <w:tabs>
+          <w:tab w:val="left" w:pos="7142"/>
+        </w:tabs>
+        <w:rPr>
+          <w:rFonts w:ascii="Cascadia Mono" w:hAnsi="Cascadia Mono" w:cs="Cascadia Mono"/>
+          <w:color w:val="000000"/>
+          <w:sz w:val="19"/>
+          <w:szCs w:val="19"/>
+        </w:rPr>
+      </w:pPr>
+    </w:p>
+    <w:p>
+      <w:pPr>
+        <w:tabs>
+          <w:tab w:val="left" w:pos="7142"/>
+        </w:tabs>
+        <w:rPr>
+          <w:rFonts w:ascii="Cascadia Mono" w:hAnsi="Cascadia Mono" w:cs="Cascadia Mono"/>
+          <w:color w:val="000000"/>
+          <w:sz w:val="19"/>
+          <w:szCs w:val="19"/>
+        </w:rPr>
+      </w:pPr>
+      <w:r>
+        <w:rPr>
+          <w:rFonts w:ascii="Cascadia Mono" w:hAnsi="Cascadia Mono" w:cs="Cascadia Mono"/>
+          <w:color w:val="000000"/>
+          <w:sz w:val="19"/>
+          <w:szCs w:val="19"/>
+        </w:rPr>
+        <w:t>5. send &amp; invoke method</w:t>
+      </w:r>
+    </w:p>
+    <w:p>
+      <w:pPr>
+        <w:tabs>
+          <w:tab w:val="left" w:pos="7142"/>
+        </w:tabs>
+        <w:rPr>
+          <w:rFonts w:ascii="Cascadia Mono" w:hAnsi="Cascadia Mono" w:cs="Cascadia Mono"/>
+          <w:color w:val="000000"/>
+          <w:sz w:val="19"/>
+          <w:szCs w:val="19"/>
+        </w:rPr>
+      </w:pPr>
+      <w:proofErr w:type="spellStart"/>
+      <w:r>
+        <w:rPr>
+          <w:rFonts w:ascii="Cascadia Mono" w:hAnsi="Cascadia Mono" w:cs="Cascadia Mono"/>
+          <w:color w:val="000000"/>
+          <w:sz w:val="19"/>
+          <w:szCs w:val="19"/>
+        </w:rPr>
+        <w:t>Connection.send</w:t>
+      </w:r>
+      <w:proofErr w:type="spellEnd"/>
+      <w:r>
+        <w:rPr>
+          <w:rFonts w:ascii="Cascadia Mono" w:hAnsi="Cascadia Mono" w:cs="Cascadia Mono"/>
+          <w:color w:val="000000"/>
+          <w:sz w:val="19"/>
+          <w:szCs w:val="19"/>
+        </w:rPr>
+        <w:t>(‘</w:t>
+      </w:r>
+      <w:proofErr w:type="spellStart"/>
+      <w:r>
+        <w:rPr>
+          <w:rFonts w:ascii="Cascadia Mono" w:hAnsi="Cascadia Mono" w:cs="Cascadia Mono"/>
+          <w:color w:val="000000"/>
+          <w:sz w:val="19"/>
+          <w:szCs w:val="19"/>
+        </w:rPr>
+        <w:t>event_name</w:t>
+      </w:r>
+      <w:proofErr w:type="gramStart"/>
+      <w:r>
+        <w:rPr>
+          <w:rFonts w:ascii="Cascadia Mono" w:hAnsi="Cascadia Mono" w:cs="Cascadia Mono"/>
+          <w:color w:val="000000"/>
+          <w:sz w:val="19"/>
+          <w:szCs w:val="19"/>
+        </w:rPr>
+        <w:t>’,data</w:t>
+      </w:r>
+      <w:proofErr w:type="spellEnd"/>
+      <w:proofErr w:type="gramEnd"/>
+      <w:r>
+        <w:rPr>
+          <w:rFonts w:ascii="Cascadia Mono" w:hAnsi="Cascadia Mono" w:cs="Cascadia Mono"/>
+          <w:color w:val="000000"/>
+          <w:sz w:val="19"/>
+          <w:szCs w:val="19"/>
+        </w:rPr>
+        <w:t xml:space="preserve">)  // no return </w:t>
+      </w:r>
+      <w:proofErr w:type="spellStart"/>
+      <w:r>
+        <w:rPr>
+          <w:rFonts w:ascii="Cascadia Mono" w:hAnsi="Cascadia Mono" w:cs="Cascadia Mono"/>
+          <w:color w:val="000000"/>
+          <w:sz w:val="19"/>
+          <w:szCs w:val="19"/>
+        </w:rPr>
+        <w:t>promise,can</w:t>
+      </w:r>
+      <w:proofErr w:type="spellEnd"/>
+      <w:r>
+        <w:rPr>
+          <w:rFonts w:ascii="Cascadia Mono" w:hAnsi="Cascadia Mono" w:cs="Cascadia Mono"/>
+          <w:color w:val="000000"/>
+          <w:sz w:val="19"/>
+          <w:szCs w:val="19"/>
+        </w:rPr>
+        <w:t xml:space="preserve"> look as void function</w:t>
+      </w:r>
+    </w:p>
+    <w:p>
+      <w:pPr>
+        <w:tabs>
+          <w:tab w:val="left" w:pos="7142"/>
+        </w:tabs>
+        <w:rPr>
+          <w:rFonts w:ascii="Cascadia Mono" w:hAnsi="Cascadia Mono" w:cs="Cascadia Mono"/>
+          <w:color w:val="000000"/>
+          <w:sz w:val="19"/>
+          <w:szCs w:val="19"/>
+        </w:rPr>
+      </w:pPr>
+      <w:proofErr w:type="spellStart"/>
+      <w:r>
+        <w:rPr>
+          <w:rFonts w:ascii="Cascadia Mono" w:hAnsi="Cascadia Mono" w:cs="Cascadia Mono"/>
+          <w:color w:val="000000"/>
+          <w:sz w:val="19"/>
+          <w:szCs w:val="19"/>
+        </w:rPr>
+        <w:t>Connection.invoke</w:t>
+      </w:r>
+      <w:proofErr w:type="spellEnd"/>
+      <w:r>
+        <w:rPr>
+          <w:rFonts w:ascii="Cascadia Mono" w:hAnsi="Cascadia Mono" w:cs="Cascadia Mono"/>
+          <w:color w:val="000000"/>
+          <w:sz w:val="19"/>
+          <w:szCs w:val="19"/>
+        </w:rPr>
+        <w:t>(‘</w:t>
+      </w:r>
+      <w:proofErr w:type="spellStart"/>
+      <w:r>
+        <w:rPr>
+          <w:rFonts w:ascii="Cascadia Mono" w:hAnsi="Cascadia Mono" w:cs="Cascadia Mono"/>
+          <w:color w:val="000000"/>
+          <w:sz w:val="19"/>
+          <w:szCs w:val="19"/>
+        </w:rPr>
+        <w:t>event_name</w:t>
+      </w:r>
+      <w:proofErr w:type="gramStart"/>
+      <w:r>
+        <w:rPr>
+          <w:rFonts w:ascii="Cascadia Mono" w:hAnsi="Cascadia Mono" w:cs="Cascadia Mono"/>
+          <w:color w:val="000000"/>
+          <w:sz w:val="19"/>
+          <w:szCs w:val="19"/>
+        </w:rPr>
+        <w:t>’,data</w:t>
+      </w:r>
+      <w:proofErr w:type="spellEnd"/>
+      <w:proofErr w:type="gramEnd"/>
+      <w:r>
+        <w:rPr>
+          <w:rFonts w:ascii="Cascadia Mono" w:hAnsi="Cascadia Mono" w:cs="Cascadia Mono"/>
+          <w:color w:val="000000"/>
+          <w:sz w:val="19"/>
+          <w:szCs w:val="19"/>
+        </w:rPr>
+        <w:t>) // return promise and value(if any)</w:t>
+      </w:r>
+    </w:p>
+    <w:p>
+      <w:pPr>
+        <w:tabs>
+          <w:tab w:val="left" w:pos="7142"/>
+        </w:tabs>
+        <w:rPr>
+          <w:rFonts w:ascii="Cascadia Mono" w:hAnsi="Cascadia Mono" w:cs="Cascadia Mono"/>
+          <w:color w:val="000000"/>
+          <w:sz w:val="19"/>
+          <w:szCs w:val="19"/>
+        </w:rPr>
+      </w:pPr>
+    </w:p>
+    <w:p>
+      <w:pPr>
+        <w:tabs>
+          <w:tab w:val="left" w:pos="7142"/>
+        </w:tabs>
+        <w:rPr>
+          <w:rFonts w:ascii="Cascadia Mono" w:hAnsi="Cascadia Mono" w:cs="Cascadia Mono"/>
+          <w:color w:val="000000"/>
+          <w:sz w:val="19"/>
+          <w:szCs w:val="19"/>
+          <w:lang w:val="en-US"/>
         </w:rPr>
       </w:pPr>
     </w:p>
